--- a/report.docx
+++ b/report.docx
@@ -44,7 +44,7 @@
           <w:u w:val="single"/>
           <w:lang w:val="en-US" w:eastAsia="en-US" w:bidi="ar-SA"/>
         </w:rPr>
-        <w:t xml:space="preserve"/>
+        <w:t xml:space="preserve">Competition1</w:t>
       </w:r>
       <w:r>
         <w:rPr>
@@ -86,7 +86,7 @@
           <w:u w:val="single"/>
         </w:rPr>
         <w:tab/>
-        <w:t xml:space="preserve">После дождичка в четверг</w:t>
+        <w:t xml:space="preserve">2021-01-11</w:t>
         <w:tab/>
       </w:r>
     </w:p>
@@ -121,7 +121,7 @@
           <w:u w:val="single"/>
         </w:rPr>
         <w:tab/>
-        <w:t xml:space="preserve">Olga-city, Big House</w:t>
+        <w:t xml:space="preserve">Olga-City, Big House</w:t>
         <w:tab/>
       </w:r>
     </w:p>
@@ -164,7 +164,7 @@
           <w:szCs w:val="20"/>
           <w:u w:val="single"/>
         </w:rPr>
-        <w:t xml:space="preserve">Иванов Иван Батькович</w:t>
+        <w:t xml:space="preserve">admin</w:t>
       </w:r>
       <w:r>
         <w:rPr>
@@ -364,7 +364,7 @@
           </w:tcPr>
           <w:p>
             <w:r>
-              <w:t>21323</w:t>
+              <w:t>32</w:t>
             </w:r>
           </w:p>
         </w:tc>
@@ -396,7 +396,7 @@
           </w:tcPr>
           <w:p>
             <w:r>
-              <w:t>423421</w:t>
+              <w:t>22</w:t>
             </w:r>
           </w:p>
         </w:tc>
@@ -585,7 +585,7 @@
           </w:tcPr>
           <w:p>
             <w:r>
-              <w:t>123</w:t>
+              <w:t>322</w:t>
             </w:r>
           </w:p>
         </w:tc>
@@ -617,7 +617,7 @@
           </w:tcPr>
           <w:p>
             <w:r>
-              <w:t>312</w:t>
+              <w:t>333</w:t>
             </w:r>
           </w:p>
         </w:tc>
@@ -632,38 +632,6 @@
           </w:p>
         </w:tc>
       </w:tr>
-      <w:tr>
-        <w:tc>
-          <w:tcPr>
-            <w:tcW w:type="dxa" w:w="790"/>
-          </w:tcPr>
-          <w:p>
-            <w:r>
-              <w:t>3</w:t>
-            </w:r>
-          </w:p>
-        </w:tc>
-        <w:tc>
-          <w:tcPr>
-            <w:tcW w:type="dxa" w:w="1022"/>
-          </w:tcPr>
-          <w:p>
-            <w:r>
-              <w:t>888</w:t>
-            </w:r>
-          </w:p>
-        </w:tc>
-        <w:tc>
-          <w:tcPr>
-            <w:tcW w:type="dxa" w:w="7661"/>
-          </w:tcPr>
-          <w:p>
-            <w:r>
-              <w:t>user3</w:t>
-            </w:r>
-          </w:p>
-        </w:tc>
-      </w:tr>
     </w:tbl>
     <w:p>
       <w:pPr>
@@ -710,7 +678,7 @@
         <w:tab/>
         <w:tab/>
         <w:tab/>
-        <w:t xml:space="preserve">/ Иванов Иван Батькович /</w:t>
+        <w:t xml:space="preserve">/ admin /</w:t>
       </w:r>
     </w:p>
     <w:sectPr>
